--- a/wiki/Руководство Участника группы.docx
+++ b/wiki/Руководство Участника группы.docx
@@ -1,6 +1,6 @@
 
 <file path=word/document.xml><?xml version="1.0" encoding="utf-8"?>
-<w:document xmlns:ve="http://schemas.openxmlformats.org/markup-compatibility/2006" xmlns:o="urn:schemas-microsoft-com:office:office" xmlns:r="http://schemas.openxmlformats.org/officeDocument/2006/relationships" xmlns:m="http://schemas.openxmlformats.org/officeDocument/2006/math" xmlns:v="urn:schemas-microsoft-com:vml" xmlns:wp="http://schemas.openxmlformats.org/drawingml/2006/wordprocessingDrawing" xmlns:w10="urn:schemas-microsoft-com:office:word" xmlns:w="http://schemas.openxmlformats.org/wordprocessingml/2006/main" xmlns:wne="http://schemas.microsoft.com/office/word/2006/wordml">
+<w:document xmlns:wpc="http://schemas.microsoft.com/office/word/2010/wordprocessingCanvas" xmlns:mc="http://schemas.openxmlformats.org/markup-compatibility/2006" xmlns:o="urn:schemas-microsoft-com:office:office" xmlns:r="http://schemas.openxmlformats.org/officeDocument/2006/relationships" xmlns:m="http://schemas.openxmlformats.org/officeDocument/2006/math" xmlns:v="urn:schemas-microsoft-com:vml" xmlns:wp14="http://schemas.microsoft.com/office/word/2010/wordprocessingDrawing" xmlns:wp="http://schemas.openxmlformats.org/drawingml/2006/wordprocessingDrawing" xmlns:w10="urn:schemas-microsoft-com:office:word" xmlns:w="http://schemas.openxmlformats.org/wordprocessingml/2006/main" xmlns:w14="http://schemas.microsoft.com/office/word/2010/wordml" xmlns:wpg="http://schemas.microsoft.com/office/word/2010/wordprocessingGroup" xmlns:wpi="http://schemas.microsoft.com/office/word/2010/wordprocessingInk" xmlns:wne="http://schemas.microsoft.com/office/word/2006/wordml" xmlns:wps="http://schemas.microsoft.com/office/word/2010/wordprocessingShape" mc:Ignorable="w14 wp14">
   <w:body>
     <w:p>
       <w:pPr>
@@ -134,7 +134,7 @@
                     </pic:cNvPicPr>
                   </pic:nvPicPr>
                   <pic:blipFill>
-                    <a:blip r:embed="rId4" cstate="print"/>
+                    <a:blip r:embed="rId5" cstate="print"/>
                     <a:srcRect/>
                     <a:stretch>
                       <a:fillRect/>
@@ -212,7 +212,7 @@
                     </pic:cNvPicPr>
                   </pic:nvPicPr>
                   <pic:blipFill>
-                    <a:blip r:embed="rId5" cstate="print"/>
+                    <a:blip r:embed="rId6" cstate="print"/>
                     <a:srcRect/>
                     <a:stretch>
                       <a:fillRect/>
@@ -268,76 +268,6 @@
                 <pic:pic xmlns:pic="http://schemas.openxmlformats.org/drawingml/2006/picture">
                   <pic:nvPicPr>
                     <pic:cNvPr id="0" name="Picture 1"/>
-                    <pic:cNvPicPr>
-                      <a:picLocks noChangeAspect="1" noChangeArrowheads="1"/>
-                    </pic:cNvPicPr>
-                  </pic:nvPicPr>
-                  <pic:blipFill>
-                    <a:blip r:embed="rId6" cstate="print"/>
-                    <a:srcRect/>
-                    <a:stretch>
-                      <a:fillRect/>
-                    </a:stretch>
-                  </pic:blipFill>
-                  <pic:spPr bwMode="auto">
-                    <a:xfrm>
-                      <a:off x="0" y="0"/>
-                      <a:ext cx="5940425" cy="3747615"/>
-                    </a:xfrm>
-                    <a:prstGeom prst="rect">
-                      <a:avLst/>
-                    </a:prstGeom>
-                    <a:noFill/>
-                    <a:ln w="9525">
-                      <a:noFill/>
-                      <a:miter lim="800000"/>
-                      <a:headEnd/>
-                      <a:tailEnd/>
-                    </a:ln>
-                  </pic:spPr>
-                </pic:pic>
-              </a:graphicData>
-            </a:graphic>
-          </wp:inline>
-        </w:drawing>
-      </w:r>
-    </w:p>
-    <w:p>
-      <w:pPr>
-        <w:jc w:val="center"/>
-      </w:pPr>
-      <w:r>
-        <w:t xml:space="preserve">Рис. 3 </w:t>
-      </w:r>
-      <w:r>
-        <w:t>Список документов</w:t>
-      </w:r>
-    </w:p>
-    <w:p>
-      <w:r>
-        <w:lastRenderedPageBreak/>
-        <w:t xml:space="preserve">Как только документ заполнен полностью и готов к отправке на утверждение, необходимо нажать на кнопку «Отправить документ на проверку». При этом документ отправляется менеджеру и становится недоступным для редактирования (Рис. 4).  </w:t>
-      </w:r>
-    </w:p>
-    <w:p>
-      <w:r>
-        <w:rPr>
-          <w:noProof/>
-          <w:lang w:eastAsia="ru-RU"/>
-        </w:rPr>
-        <w:drawing>
-          <wp:inline distT="0" distB="0" distL="0" distR="0">
-            <wp:extent cx="5940425" cy="3747615"/>
-            <wp:effectExtent l="19050" t="0" r="3175" b="0"/>
-            <wp:docPr id="3" name="Рисунок 4"/>
-            <wp:cNvGraphicFramePr>
-              <a:graphicFrameLocks xmlns:a="http://schemas.openxmlformats.org/drawingml/2006/main" noChangeAspect="1"/>
-            </wp:cNvGraphicFramePr>
-            <a:graphic xmlns:a="http://schemas.openxmlformats.org/drawingml/2006/main">
-              <a:graphicData uri="http://schemas.openxmlformats.org/drawingml/2006/picture">
-                <pic:pic xmlns:pic="http://schemas.openxmlformats.org/drawingml/2006/picture">
-                  <pic:nvPicPr>
-                    <pic:cNvPr id="0" name="Picture 4"/>
                     <pic:cNvPicPr>
                       <a:picLocks noChangeAspect="1" noChangeArrowheads="1"/>
                     </pic:cNvPicPr>
@@ -377,30 +307,29 @@
         <w:jc w:val="center"/>
       </w:pPr>
       <w:r>
-        <w:t xml:space="preserve">Рис 4. </w:t>
-      </w:r>
-      <w:r>
-        <w:t>Вид списка документов после отправления на рассмотрение</w:t>
-      </w:r>
-    </w:p>
-    <w:p>
-      <w:r>
-        <w:t>Менеджер группы может либо утвердить документ, либо вернуть его для доработки. При возврате документа, менеджер оставляет комментарий, указывающий на ошибки в документе (Рис. 5).</w:t>
-      </w:r>
-    </w:p>
-    <w:p/>
-    <w:p>
-      <w:r>
-        <w:rPr>
-          <w:noProof/>
-          <w:lang w:eastAsia="ru-RU"/>
-        </w:rPr>
+        <w:t xml:space="preserve">Рис. 3 </w:t>
+      </w:r>
+      <w:r>
+        <w:t>Список документов</w:t>
+      </w:r>
+    </w:p>
+    <w:p>
+      <w:r>
         <w:lastRenderedPageBreak/>
+        <w:t xml:space="preserve">Как только документ заполнен полностью и готов к отправке на утверждение, необходимо нажать на кнопку «Отправить документ на проверку». При этом документ отправляется менеджеру и становится недоступным для редактирования (Рис. 4).  </w:t>
+      </w:r>
+    </w:p>
+    <w:p>
+      <w:r>
+        <w:rPr>
+          <w:noProof/>
+          <w:lang w:eastAsia="ru-RU"/>
+        </w:rPr>
         <w:drawing>
           <wp:inline distT="0" distB="0" distL="0" distR="0">
-            <wp:extent cx="5940425" cy="3521931"/>
+            <wp:extent cx="5940425" cy="3747615"/>
             <wp:effectExtent l="19050" t="0" r="3175" b="0"/>
-            <wp:docPr id="7" name="Рисунок 7"/>
+            <wp:docPr id="3" name="Рисунок 4"/>
             <wp:cNvGraphicFramePr>
               <a:graphicFrameLocks xmlns:a="http://schemas.openxmlformats.org/drawingml/2006/main" noChangeAspect="1"/>
             </wp:cNvGraphicFramePr>
@@ -408,7 +337,7 @@
               <a:graphicData uri="http://schemas.openxmlformats.org/drawingml/2006/picture">
                 <pic:pic xmlns:pic="http://schemas.openxmlformats.org/drawingml/2006/picture">
                   <pic:nvPicPr>
-                    <pic:cNvPr id="0" name="Picture 7"/>
+                    <pic:cNvPr id="0" name="Picture 4"/>
                     <pic:cNvPicPr>
                       <a:picLocks noChangeAspect="1" noChangeArrowheads="1"/>
                     </pic:cNvPicPr>
@@ -423,7 +352,7 @@
                   <pic:spPr bwMode="auto">
                     <a:xfrm>
                       <a:off x="0" y="0"/>
-                      <a:ext cx="5940425" cy="3521931"/>
+                      <a:ext cx="5940425" cy="3747615"/>
                     </a:xfrm>
                     <a:prstGeom prst="rect">
                       <a:avLst/>
@@ -448,34 +377,30 @@
         <w:jc w:val="center"/>
       </w:pPr>
       <w:r>
-        <w:t xml:space="preserve">Рис.5  </w:t>
-      </w:r>
-      <w:r>
-        <w:t>Возвращённый документ с комментарием</w:t>
-      </w:r>
-    </w:p>
-    <w:p>
-      <w:r>
-        <w:t xml:space="preserve">В </w:t>
-      </w:r>
-      <w:r>
-        <w:t>случае</w:t>
-      </w:r>
-      <w:r>
-        <w:t xml:space="preserve"> если документ утверждён, он перемещается на страницу «Утверждённые документы». Здесь он также доступен только для просмотра, редактировать значения утверждённых документов нельзя (Рис. 6).</w:t>
-      </w:r>
-    </w:p>
-    <w:p>
-      <w:r>
-        <w:rPr>
-          <w:noProof/>
-          <w:lang w:eastAsia="ru-RU"/>
-        </w:rPr>
+        <w:t xml:space="preserve">Рис 4. </w:t>
+      </w:r>
+      <w:r>
+        <w:t>Вид списка документов после отправления на рассмотрение</w:t>
+      </w:r>
+    </w:p>
+    <w:p>
+      <w:r>
+        <w:t>Менеджер группы может либо утвердить документ, либо вернуть его для доработки. При возврате документа, менеджер оставляет комментарий, указывающий на ошибки в документе (Рис. 5).</w:t>
+      </w:r>
+    </w:p>
+    <w:p/>
+    <w:p>
+      <w:r>
+        <w:rPr>
+          <w:noProof/>
+          <w:lang w:eastAsia="ru-RU"/>
+        </w:rPr>
+        <w:lastRenderedPageBreak/>
         <w:drawing>
           <wp:inline distT="0" distB="0" distL="0" distR="0">
             <wp:extent cx="5940425" cy="3521931"/>
             <wp:effectExtent l="19050" t="0" r="3175" b="0"/>
-            <wp:docPr id="5" name="Рисунок 1"/>
+            <wp:docPr id="7" name="Рисунок 7"/>
             <wp:cNvGraphicFramePr>
               <a:graphicFrameLocks xmlns:a="http://schemas.openxmlformats.org/drawingml/2006/main" noChangeAspect="1"/>
             </wp:cNvGraphicFramePr>
@@ -483,7 +408,7 @@
               <a:graphicData uri="http://schemas.openxmlformats.org/drawingml/2006/picture">
                 <pic:pic xmlns:pic="http://schemas.openxmlformats.org/drawingml/2006/picture">
                   <pic:nvPicPr>
-                    <pic:cNvPr id="0" name="Picture 1"/>
+                    <pic:cNvPr id="0" name="Picture 7"/>
                     <pic:cNvPicPr>
                       <a:picLocks noChangeAspect="1" noChangeArrowheads="1"/>
                     </pic:cNvPicPr>
@@ -523,7 +448,87 @@
         <w:jc w:val="center"/>
       </w:pPr>
       <w:r>
+        <w:t xml:space="preserve">Рис.5  </w:t>
+      </w:r>
+      <w:r>
+        <w:t>Возвращённый документ с комментарием</w:t>
+      </w:r>
+    </w:p>
+    <w:p>
+      <w:r>
+        <w:t xml:space="preserve">В </w:t>
+      </w:r>
+      <w:r>
+        <w:t>случае</w:t>
+      </w:r>
+      <w:r>
+        <w:t xml:space="preserve"> если документ утверждён, он перемещается на страницу «Утверждённые документы». Здесь он также доступен только для просмотра, редактировать значения утверждённых документов нельзя (Рис. 6).</w:t>
+      </w:r>
+    </w:p>
+    <w:p>
+      <w:r>
+        <w:rPr>
+          <w:noProof/>
+          <w:lang w:eastAsia="ru-RU"/>
+        </w:rPr>
+        <w:drawing>
+          <wp:inline distT="0" distB="0" distL="0" distR="0">
+            <wp:extent cx="5940425" cy="3521931"/>
+            <wp:effectExtent l="19050" t="0" r="3175" b="0"/>
+            <wp:docPr id="5" name="Рисунок 1"/>
+            <wp:cNvGraphicFramePr>
+              <a:graphicFrameLocks xmlns:a="http://schemas.openxmlformats.org/drawingml/2006/main" noChangeAspect="1"/>
+            </wp:cNvGraphicFramePr>
+            <a:graphic xmlns:a="http://schemas.openxmlformats.org/drawingml/2006/main">
+              <a:graphicData uri="http://schemas.openxmlformats.org/drawingml/2006/picture">
+                <pic:pic xmlns:pic="http://schemas.openxmlformats.org/drawingml/2006/picture">
+                  <pic:nvPicPr>
+                    <pic:cNvPr id="0" name="Picture 1"/>
+                    <pic:cNvPicPr>
+                      <a:picLocks noChangeAspect="1" noChangeArrowheads="1"/>
+                    </pic:cNvPicPr>
+                  </pic:nvPicPr>
+                  <pic:blipFill>
+                    <a:blip r:embed="rId10" cstate="print"/>
+                    <a:srcRect/>
+                    <a:stretch>
+                      <a:fillRect/>
+                    </a:stretch>
+                  </pic:blipFill>
+                  <pic:spPr bwMode="auto">
+                    <a:xfrm>
+                      <a:off x="0" y="0"/>
+                      <a:ext cx="5940425" cy="3521931"/>
+                    </a:xfrm>
+                    <a:prstGeom prst="rect">
+                      <a:avLst/>
+                    </a:prstGeom>
+                    <a:noFill/>
+                    <a:ln w="9525">
+                      <a:noFill/>
+                      <a:miter lim="800000"/>
+                      <a:headEnd/>
+                      <a:tailEnd/>
+                    </a:ln>
+                  </pic:spPr>
+                </pic:pic>
+              </a:graphicData>
+            </a:graphic>
+          </wp:inline>
+        </w:drawing>
+      </w:r>
+    </w:p>
+    <w:p>
+      <w:pPr>
+        <w:jc w:val="center"/>
+      </w:pPr>
+      <w:r>
         <w:t>Рис 6. Утверждённые документы</w:t>
+      </w:r>
+    </w:p>
+    <w:p>
+      <w:r>
+        <w:br w:type="page"/>
       </w:r>
     </w:p>
     <w:p>
@@ -544,8 +549,177 @@
           <w:sz w:val="28"/>
           <w:szCs w:val="28"/>
         </w:rPr>
-        <w:br w:type="page"/>
-      </w:r>
+        <w:lastRenderedPageBreak/>
+        <w:t>Создание персонального назначения</w:t>
+      </w:r>
+    </w:p>
+    <w:p>
+      <w:r>
+        <w:t xml:space="preserve">Назначение форм  для участников группы может производиться как на определённый период, так и для самостоятельного заполнения в любое время.  </w:t>
+      </w:r>
+    </w:p>
+    <w:p>
+      <w:r>
+        <w:t>Для назначения новой формы необходимо нажать на гиперссылку «Назначить форму». Далее из списка выбрать доступную форму и нажать на кнопку «Выбрать» (Рис .</w:t>
+      </w:r>
+      <w:r>
+        <w:t>7</w:t>
+      </w:r>
+      <w:r>
+        <w:t>)</w:t>
+      </w:r>
+    </w:p>
+    <w:p>
+      <w:r>
+        <w:rPr>
+          <w:noProof/>
+          <w:lang w:eastAsia="ru-RU"/>
+        </w:rPr>
+        <w:drawing>
+          <wp:inline distT="0" distB="0" distL="0" distR="0" wp14:anchorId="2F0D81E4" wp14:editId="73E62D27">
+            <wp:extent cx="5219700" cy="2813757"/>
+            <wp:effectExtent l="0" t="0" r="0" b="0"/>
+            <wp:docPr id="11" name="Рисунок 11"/>
+            <wp:cNvGraphicFramePr>
+              <a:graphicFrameLocks xmlns:a="http://schemas.openxmlformats.org/drawingml/2006/main" noChangeAspect="1"/>
+            </wp:cNvGraphicFramePr>
+            <a:graphic xmlns:a="http://schemas.openxmlformats.org/drawingml/2006/main">
+              <a:graphicData uri="http://schemas.openxmlformats.org/drawingml/2006/picture">
+                <pic:pic xmlns:pic="http://schemas.openxmlformats.org/drawingml/2006/picture">
+                  <pic:nvPicPr>
+                    <pic:cNvPr id="0" name=""/>
+                    <pic:cNvPicPr/>
+                  </pic:nvPicPr>
+                  <pic:blipFill>
+                    <a:blip r:embed="rId11"/>
+                    <a:stretch>
+                      <a:fillRect/>
+                    </a:stretch>
+                  </pic:blipFill>
+                  <pic:spPr>
+                    <a:xfrm>
+                      <a:off x="0" y="0"/>
+                      <a:ext cx="5222758" cy="2815405"/>
+                    </a:xfrm>
+                    <a:prstGeom prst="rect">
+                      <a:avLst/>
+                    </a:prstGeom>
+                  </pic:spPr>
+                </pic:pic>
+              </a:graphicData>
+            </a:graphic>
+          </wp:inline>
+        </w:drawing>
+      </w:r>
+    </w:p>
+    <w:p>
+      <w:pPr>
+        <w:jc w:val="center"/>
+      </w:pPr>
+      <w:r>
+        <w:t xml:space="preserve">Рис. </w:t>
+      </w:r>
+      <w:r>
+        <w:t>7</w:t>
+      </w:r>
+      <w:r>
+        <w:t xml:space="preserve"> Выбор назначаемой формы документов</w:t>
+      </w:r>
+    </w:p>
+    <w:p>
+      <w:r>
+        <w:t xml:space="preserve">Далее необходимо ввести описание документа, выбрать период времени заполнения и нажать на кнопку «Сохранить» в нижней части экрана (Рис. </w:t>
+      </w:r>
+      <w:r>
+        <w:t>8</w:t>
+      </w:r>
+      <w:r>
+        <w:t>). По мере п</w:t>
+      </w:r>
+      <w:bookmarkStart w:id="0" w:name="_GoBack"/>
+      <w:bookmarkEnd w:id="0"/>
+      <w:r>
+        <w:t>риближения периода заполнения документов, соответствующие формы будут отображаться для членов группы.</w:t>
+      </w:r>
+    </w:p>
+    <w:p>
+      <w:r>
+        <w:rPr>
+          <w:noProof/>
+          <w:lang w:eastAsia="ru-RU"/>
+        </w:rPr>
+        <w:drawing>
+          <wp:inline distT="0" distB="0" distL="0" distR="0" wp14:anchorId="064D9BA7" wp14:editId="5C43B700">
+            <wp:extent cx="5019675" cy="2695570"/>
+            <wp:effectExtent l="0" t="0" r="0" b="0"/>
+            <wp:docPr id="13" name="Рисунок 13"/>
+            <wp:cNvGraphicFramePr>
+              <a:graphicFrameLocks xmlns:a="http://schemas.openxmlformats.org/drawingml/2006/main" noChangeAspect="1"/>
+            </wp:cNvGraphicFramePr>
+            <a:graphic xmlns:a="http://schemas.openxmlformats.org/drawingml/2006/main">
+              <a:graphicData uri="http://schemas.openxmlformats.org/drawingml/2006/picture">
+                <pic:pic xmlns:pic="http://schemas.openxmlformats.org/drawingml/2006/picture">
+                  <pic:nvPicPr>
+                    <pic:cNvPr id="0" name=""/>
+                    <pic:cNvPicPr/>
+                  </pic:nvPicPr>
+                  <pic:blipFill>
+                    <a:blip r:embed="rId12"/>
+                    <a:stretch>
+                      <a:fillRect/>
+                    </a:stretch>
+                  </pic:blipFill>
+                  <pic:spPr>
+                    <a:xfrm>
+                      <a:off x="0" y="0"/>
+                      <a:ext cx="5018319" cy="2694842"/>
+                    </a:xfrm>
+                    <a:prstGeom prst="rect">
+                      <a:avLst/>
+                    </a:prstGeom>
+                  </pic:spPr>
+                </pic:pic>
+              </a:graphicData>
+            </a:graphic>
+          </wp:inline>
+        </w:drawing>
+      </w:r>
+    </w:p>
+    <w:p>
+      <w:pPr>
+        <w:jc w:val="center"/>
+      </w:pPr>
+      <w:r>
+        <w:t>Рис.</w:t>
+      </w:r>
+      <w:r>
+        <w:t>8</w:t>
+      </w:r>
+      <w:r>
+        <w:t xml:space="preserve"> Назначение формы документа</w:t>
+      </w:r>
+    </w:p>
+    <w:p>
+      <w:pPr>
+        <w:rPr>
+          <w:rFonts w:asciiTheme="majorHAnsi" w:hAnsiTheme="majorHAnsi"/>
+          <w:b/>
+          <w:color w:val="4F81BD" w:themeColor="accent1"/>
+          <w:sz w:val="28"/>
+          <w:szCs w:val="28"/>
+        </w:rPr>
+      </w:pPr>
+    </w:p>
+    <w:p>
+      <w:pPr>
+        <w:rPr>
+          <w:rFonts w:asciiTheme="majorHAnsi" w:hAnsiTheme="majorHAnsi"/>
+          <w:b/>
+          <w:color w:val="4F81BD" w:themeColor="accent1"/>
+          <w:sz w:val="28"/>
+          <w:szCs w:val="28"/>
+        </w:rPr>
+      </w:pPr>
     </w:p>
     <w:p>
       <w:pPr>
@@ -585,7 +759,7 @@
 </file>
 
 <file path=word/styles.xml><?xml version="1.0" encoding="utf-8"?>
-<w:styles xmlns:r="http://schemas.openxmlformats.org/officeDocument/2006/relationships" xmlns:w="http://schemas.openxmlformats.org/wordprocessingml/2006/main">
+<w:styles xmlns:mc="http://schemas.openxmlformats.org/markup-compatibility/2006" xmlns:r="http://schemas.openxmlformats.org/officeDocument/2006/relationships" xmlns:w="http://schemas.openxmlformats.org/wordprocessingml/2006/main" xmlns:w14="http://schemas.microsoft.com/office/word/2010/wordml" mc:Ignorable="w14">
   <w:docDefaults>
     <w:rPrDefault>
       <w:rPr>
@@ -756,7 +930,6 @@
     <w:uiPriority w:val="99"/>
     <w:semiHidden/>
     <w:unhideWhenUsed/>
-    <w:qFormat/>
     <w:tblPr>
       <w:tblInd w:w="0" w:type="dxa"/>
       <w:tblCellMar>
@@ -802,6 +975,196 @@
       <w:sz w:val="16"/>
       <w:szCs w:val="16"/>
     </w:rPr>
+  </w:style>
+</w:styles>
+</file>
+
+<file path=word/stylesWithEffects.xml><?xml version="1.0" encoding="utf-8"?>
+<w:styles xmlns:wpc="http://schemas.microsoft.com/office/word/2010/wordprocessingCanvas" xmlns:mc="http://schemas.openxmlformats.org/markup-compatibility/2006" xmlns:o="urn:schemas-microsoft-com:office:office" xmlns:r="http://schemas.openxmlformats.org/officeDocument/2006/relationships" xmlns:m="http://schemas.openxmlformats.org/officeDocument/2006/math" xmlns:v="urn:schemas-microsoft-com:vml" xmlns:wp14="http://schemas.microsoft.com/office/word/2010/wordprocessingDrawing" xmlns:wp="http://schemas.openxmlformats.org/drawingml/2006/wordprocessingDrawing" xmlns:w10="urn:schemas-microsoft-com:office:word" xmlns:w="http://schemas.openxmlformats.org/wordprocessingml/2006/main" xmlns:w14="http://schemas.microsoft.com/office/word/2010/wordml" xmlns:wpg="http://schemas.microsoft.com/office/word/2010/wordprocessingGroup" xmlns:wpi="http://schemas.microsoft.com/office/word/2010/wordprocessingInk" xmlns:wne="http://schemas.microsoft.com/office/word/2006/wordml" xmlns:wps="http://schemas.microsoft.com/office/word/2010/wordprocessingShape" mc:Ignorable="w14 wp14">
+  <w:docDefaults>
+    <w:rPrDefault>
+      <w:rPr>
+        <w:rFonts w:asciiTheme="minorHAnsi" w:eastAsiaTheme="minorEastAsia" w:hAnsiTheme="minorHAnsi" w:cstheme="minorBidi"/>
+        <w:sz w:val="22"/>
+        <w:szCs w:val="22"/>
+        <w:lang w:val="ru-RU" w:eastAsia="ru-RU" w:bidi="ar-SA"/>
+      </w:rPr>
+    </w:rPrDefault>
+    <w:pPrDefault>
+      <w:pPr>
+        <w:spacing w:after="200" w:line="276" w:lineRule="auto"/>
+      </w:pPr>
+    </w:pPrDefault>
+  </w:docDefaults>
+  <w:latentStyles w:defLockedState="0" w:defUIPriority="99" w:defSemiHidden="1" w:defUnhideWhenUsed="1" w:defQFormat="0" w:count="267">
+    <w:lsdException w:name="Normal" w:semiHidden="0" w:uiPriority="0" w:unhideWhenUsed="0" w:qFormat="1"/>
+    <w:lsdException w:name="heading 1" w:semiHidden="0" w:uiPriority="9" w:unhideWhenUsed="0" w:qFormat="1"/>
+    <w:lsdException w:name="heading 2" w:uiPriority="9" w:qFormat="1"/>
+    <w:lsdException w:name="heading 3" w:uiPriority="9" w:qFormat="1"/>
+    <w:lsdException w:name="heading 4" w:uiPriority="9" w:qFormat="1"/>
+    <w:lsdException w:name="heading 5" w:uiPriority="9" w:qFormat="1"/>
+    <w:lsdException w:name="heading 6" w:uiPriority="9" w:qFormat="1"/>
+    <w:lsdException w:name="heading 7" w:uiPriority="9" w:qFormat="1"/>
+    <w:lsdException w:name="heading 8" w:uiPriority="9" w:qFormat="1"/>
+    <w:lsdException w:name="heading 9" w:uiPriority="9" w:qFormat="1"/>
+    <w:lsdException w:name="toc 1" w:uiPriority="39"/>
+    <w:lsdException w:name="toc 2" w:uiPriority="39"/>
+    <w:lsdException w:name="toc 3" w:uiPriority="39"/>
+    <w:lsdException w:name="toc 4" w:uiPriority="39"/>
+    <w:lsdException w:name="toc 5" w:uiPriority="39"/>
+    <w:lsdException w:name="toc 6" w:uiPriority="39"/>
+    <w:lsdException w:name="toc 7" w:uiPriority="39"/>
+    <w:lsdException w:name="toc 8" w:uiPriority="39"/>
+    <w:lsdException w:name="toc 9" w:uiPriority="39"/>
+    <w:lsdException w:name="caption" w:uiPriority="35" w:qFormat="1"/>
+    <w:lsdException w:name="Title" w:semiHidden="0" w:uiPriority="10" w:unhideWhenUsed="0" w:qFormat="1"/>
+    <w:lsdException w:name="Default Paragraph Font" w:uiPriority="1"/>
+    <w:lsdException w:name="Subtitle" w:semiHidden="0" w:uiPriority="11" w:unhideWhenUsed="0" w:qFormat="1"/>
+    <w:lsdException w:name="Strong" w:semiHidden="0" w:uiPriority="22" w:unhideWhenUsed="0" w:qFormat="1"/>
+    <w:lsdException w:name="Emphasis" w:semiHidden="0" w:uiPriority="20" w:unhideWhenUsed="0" w:qFormat="1"/>
+    <w:lsdException w:name="Table Grid" w:semiHidden="0" w:uiPriority="59" w:unhideWhenUsed="0"/>
+    <w:lsdException w:name="Placeholder Text" w:unhideWhenUsed="0"/>
+    <w:lsdException w:name="No Spacing" w:semiHidden="0" w:uiPriority="1" w:unhideWhenUsed="0" w:qFormat="1"/>
+    <w:lsdException w:name="Light Shading" w:semiHidden="0" w:uiPriority="60" w:unhideWhenUsed="0"/>
+    <w:lsdException w:name="Light List" w:semiHidden="0" w:uiPriority="61" w:unhideWhenUsed="0"/>
+    <w:lsdException w:name="Light Grid" w:semiHidden="0" w:uiPriority="62" w:unhideWhenUsed="0"/>
+    <w:lsdException w:name="Medium Shading 1" w:semiHidden="0" w:uiPriority="63" w:unhideWhenUsed="0"/>
+    <w:lsdException w:name="Medium Shading 2" w:semiHidden="0" w:uiPriority="64" w:unhideWhenUsed="0"/>
+    <w:lsdException w:name="Medium List 1" w:semiHidden="0" w:uiPriority="65" w:unhideWhenUsed="0"/>
+    <w:lsdException w:name="Medium List 2" w:semiHidden="0" w:uiPriority="66" w:unhideWhenUsed="0"/>
+    <w:lsdException w:name="Medium Grid 1" w:semiHidden="0" w:uiPriority="67" w:unhideWhenUsed="0"/>
+    <w:lsdException w:name="Medium Grid 2" w:semiHidden="0" w:uiPriority="68" w:unhideWhenUsed="0"/>
+    <w:lsdException w:name="Medium Grid 3" w:semiHidden="0" w:uiPriority="69" w:unhideWhenUsed="0"/>
+    <w:lsdException w:name="Dark List" w:semiHidden="0" w:uiPriority="70" w:unhideWhenUsed="0"/>
+    <w:lsdException w:name="Colorful Shading" w:semiHidden="0" w:uiPriority="71" w:unhideWhenUsed="0"/>
+    <w:lsdException w:name="Colorful List" w:semiHidden="0" w:uiPriority="72" w:unhideWhenUsed="0"/>
+    <w:lsdException w:name="Colorful Grid" w:semiHidden="0" w:uiPriority="73" w:unhideWhenUsed="0"/>
+    <w:lsdException w:name="Light Shading Accent 1" w:semiHidden="0" w:uiPriority="60" w:unhideWhenUsed="0"/>
+    <w:lsdException w:name="Light List Accent 1" w:semiHidden="0" w:uiPriority="61" w:unhideWhenUsed="0"/>
+    <w:lsdException w:name="Light Grid Accent 1" w:semiHidden="0" w:uiPriority="62" w:unhideWhenUsed="0"/>
+    <w:lsdException w:name="Medium Shading 1 Accent 1" w:semiHidden="0" w:uiPriority="63" w:unhideWhenUsed="0"/>
+    <w:lsdException w:name="Medium Shading 2 Accent 1" w:semiHidden="0" w:uiPriority="64" w:unhideWhenUsed="0"/>
+    <w:lsdException w:name="Medium List 1 Accent 1" w:semiHidden="0" w:uiPriority="65" w:unhideWhenUsed="0"/>
+    <w:lsdException w:name="Revision" w:unhideWhenUsed="0"/>
+    <w:lsdException w:name="List Paragraph" w:semiHidden="0" w:uiPriority="34" w:unhideWhenUsed="0" w:qFormat="1"/>
+    <w:lsdException w:name="Quote" w:semiHidden="0" w:uiPriority="29" w:unhideWhenUsed="0" w:qFormat="1"/>
+    <w:lsdException w:name="Intense Quote" w:semiHidden="0" w:uiPriority="30" w:unhideWhenUsed="0" w:qFormat="1"/>
+    <w:lsdException w:name="Medium List 2 Accent 1" w:semiHidden="0" w:uiPriority="66" w:unhideWhenUsed="0"/>
+    <w:lsdException w:name="Medium Grid 1 Accent 1" w:semiHidden="0" w:uiPriority="67" w:unhideWhenUsed="0"/>
+    <w:lsdException w:name="Medium Grid 2 Accent 1" w:semiHidden="0" w:uiPriority="68" w:unhideWhenUsed="0"/>
+    <w:lsdException w:name="Medium Grid 3 Accent 1" w:semiHidden="0" w:uiPriority="69" w:unhideWhenUsed="0"/>
+    <w:lsdException w:name="Dark List Accent 1" w:semiHidden="0" w:uiPriority="70" w:unhideWhenUsed="0"/>
+    <w:lsdException w:name="Colorful Shading Accent 1" w:semiHidden="0" w:uiPriority="71" w:unhideWhenUsed="0"/>
+    <w:lsdException w:name="Colorful List Accent 1" w:semiHidden="0" w:uiPriority="72" w:unhideWhenUsed="0"/>
+    <w:lsdException w:name="Colorful Grid Accent 1" w:semiHidden="0" w:uiPriority="73" w:unhideWhenUsed="0"/>
+    <w:lsdException w:name="Light Shading Accent 2" w:semiHidden="0" w:uiPriority="60" w:unhideWhenUsed="0"/>
+    <w:lsdException w:name="Light List Accent 2" w:semiHidden="0" w:uiPriority="61" w:unhideWhenUsed="0"/>
+    <w:lsdException w:name="Light Grid Accent 2" w:semiHidden="0" w:uiPriority="62" w:unhideWhenUsed="0"/>
+    <w:lsdException w:name="Medium Shading 1 Accent 2" w:semiHidden="0" w:uiPriority="63" w:unhideWhenUsed="0"/>
+    <w:lsdException w:name="Medium Shading 2 Accent 2" w:semiHidden="0" w:uiPriority="64" w:unhideWhenUsed="0"/>
+    <w:lsdException w:name="Medium List 1 Accent 2" w:semiHidden="0" w:uiPriority="65" w:unhideWhenUsed="0"/>
+    <w:lsdException w:name="Medium List 2 Accent 2" w:semiHidden="0" w:uiPriority="66" w:unhideWhenUsed="0"/>
+    <w:lsdException w:name="Medium Grid 1 Accent 2" w:semiHidden="0" w:uiPriority="67" w:unhideWhenUsed="0"/>
+    <w:lsdException w:name="Medium Grid 2 Accent 2" w:semiHidden="0" w:uiPriority="68" w:unhideWhenUsed="0"/>
+    <w:lsdException w:name="Medium Grid 3 Accent 2" w:semiHidden="0" w:uiPriority="69" w:unhideWhenUsed="0"/>
+    <w:lsdException w:name="Dark List Accent 2" w:semiHidden="0" w:uiPriority="70" w:unhideWhenUsed="0"/>
+    <w:lsdException w:name="Colorful Shading Accent 2" w:semiHidden="0" w:uiPriority="71" w:unhideWhenUsed="0"/>
+    <w:lsdException w:name="Colorful List Accent 2" w:semiHidden="0" w:uiPriority="72" w:unhideWhenUsed="0"/>
+    <w:lsdException w:name="Colorful Grid Accent 2" w:semiHidden="0" w:uiPriority="73" w:unhideWhenUsed="0"/>
+    <w:lsdException w:name="Light Shading Accent 3" w:semiHidden="0" w:uiPriority="60" w:unhideWhenUsed="0"/>
+    <w:lsdException w:name="Light List Accent 3" w:semiHidden="0" w:uiPriority="61" w:unhideWhenUsed="0"/>
+    <w:lsdException w:name="Light Grid Accent 3" w:semiHidden="0" w:uiPriority="62" w:unhideWhenUsed="0"/>
+    <w:lsdException w:name="Medium Shading 1 Accent 3" w:semiHidden="0" w:uiPriority="63" w:unhideWhenUsed="0"/>
+    <w:lsdException w:name="Medium Shading 2 Accent 3" w:semiHidden="0" w:uiPriority="64" w:unhideWhenUsed="0"/>
+    <w:lsdException w:name="Medium List 1 Accent 3" w:semiHidden="0" w:uiPriority="65" w:unhideWhenUsed="0"/>
+    <w:lsdException w:name="Medium List 2 Accent 3" w:semiHidden="0" w:uiPriority="66" w:unhideWhenUsed="0"/>
+    <w:lsdException w:name="Medium Grid 1 Accent 3" w:semiHidden="0" w:uiPriority="67" w:unhideWhenUsed="0"/>
+    <w:lsdException w:name="Medium Grid 2 Accent 3" w:semiHidden="0" w:uiPriority="68" w:unhideWhenUsed="0"/>
+    <w:lsdException w:name="Medium Grid 3 Accent 3" w:semiHidden="0" w:uiPriority="69" w:unhideWhenUsed="0"/>
+    <w:lsdException w:name="Dark List Accent 3" w:semiHidden="0" w:uiPriority="70" w:unhideWhenUsed="0"/>
+    <w:lsdException w:name="Colorful Shading Accent 3" w:semiHidden="0" w:uiPriority="71" w:unhideWhenUsed="0"/>
+    <w:lsdException w:name="Colorful List Accent 3" w:semiHidden="0" w:uiPriority="72" w:unhideWhenUsed="0"/>
+    <w:lsdException w:name="Colorful Grid Accent 3" w:semiHidden="0" w:uiPriority="73" w:unhideWhenUsed="0"/>
+    <w:lsdException w:name="Light Shading Accent 4" w:semiHidden="0" w:uiPriority="60" w:unhideWhenUsed="0"/>
+    <w:lsdException w:name="Light List Accent 4" w:semiHidden="0" w:uiPriority="61" w:unhideWhenUsed="0"/>
+    <w:lsdException w:name="Light Grid Accent 4" w:semiHidden="0" w:uiPriority="62" w:unhideWhenUsed="0"/>
+    <w:lsdException w:name="Medium Shading 1 Accent 4" w:semiHidden="0" w:uiPriority="63" w:unhideWhenUsed="0"/>
+    <w:lsdException w:name="Medium Shading 2 Accent 4" w:semiHidden="0" w:uiPriority="64" w:unhideWhenUsed="0"/>
+    <w:lsdException w:name="Medium List 1 Accent 4" w:semiHidden="0" w:uiPriority="65" w:unhideWhenUsed="0"/>
+    <w:lsdException w:name="Medium List 2 Accent 4" w:semiHidden="0" w:uiPriority="66" w:unhideWhenUsed="0"/>
+    <w:lsdException w:name="Medium Grid 1 Accent 4" w:semiHidden="0" w:uiPriority="67" w:unhideWhenUsed="0"/>
+    <w:lsdException w:name="Medium Grid 2 Accent 4" w:semiHidden="0" w:uiPriority="68" w:unhideWhenUsed="0"/>
+    <w:lsdException w:name="Medium Grid 3 Accent 4" w:semiHidden="0" w:uiPriority="69" w:unhideWhenUsed="0"/>
+    <w:lsdException w:name="Dark List Accent 4" w:semiHidden="0" w:uiPriority="70" w:unhideWhenUsed="0"/>
+    <w:lsdException w:name="Colorful Shading Accent 4" w:semiHidden="0" w:uiPriority="71" w:unhideWhenUsed="0"/>
+    <w:lsdException w:name="Colorful List Accent 4" w:semiHidden="0" w:uiPriority="72" w:unhideWhenUsed="0"/>
+    <w:lsdException w:name="Colorful Grid Accent 4" w:semiHidden="0" w:uiPriority="73" w:unhideWhenUsed="0"/>
+    <w:lsdException w:name="Light Shading Accent 5" w:semiHidden="0" w:uiPriority="60" w:unhideWhenUsed="0"/>
+    <w:lsdException w:name="Light List Accent 5" w:semiHidden="0" w:uiPriority="61" w:unhideWhenUsed="0"/>
+    <w:lsdException w:name="Light Grid Accent 5" w:semiHidden="0" w:uiPriority="62" w:unhideWhenUsed="0"/>
+    <w:lsdException w:name="Medium Shading 1 Accent 5" w:semiHidden="0" w:uiPriority="63" w:unhideWhenUsed="0"/>
+    <w:lsdException w:name="Medium Shading 2 Accent 5" w:semiHidden="0" w:uiPriority="64" w:unhideWhenUsed="0"/>
+    <w:lsdException w:name="Medium List 1 Accent 5" w:semiHidden="0" w:uiPriority="65" w:unhideWhenUsed="0"/>
+    <w:lsdException w:name="Medium List 2 Accent 5" w:semiHidden="0" w:uiPriority="66" w:unhideWhenUsed="0"/>
+    <w:lsdException w:name="Medium Grid 1 Accent 5" w:semiHidden="0" w:uiPriority="67" w:unhideWhenUsed="0"/>
+    <w:lsdException w:name="Medium Grid 2 Accent 5" w:semiHidden="0" w:uiPriority="68" w:unhideWhenUsed="0"/>
+    <w:lsdException w:name="Medium Grid 3 Accent 5" w:semiHidden="0" w:uiPriority="69" w:unhideWhenUsed="0"/>
+    <w:lsdException w:name="Dark List Accent 5" w:semiHidden="0" w:uiPriority="70" w:unhideWhenUsed="0"/>
+    <w:lsdException w:name="Colorful Shading Accent 5" w:semiHidden="0" w:uiPriority="71" w:unhideWhenUsed="0"/>
+    <w:lsdException w:name="Colorful List Accent 5" w:semiHidden="0" w:uiPriority="72" w:unhideWhenUsed="0"/>
+    <w:lsdException w:name="Colorful Grid Accent 5" w:semiHidden="0" w:uiPriority="73" w:unhideWhenUsed="0"/>
+    <w:lsdException w:name="Light Shading Accent 6" w:semiHidden="0" w:uiPriority="60" w:unhideWhenUsed="0"/>
+    <w:lsdException w:name="Light List Accent 6" w:semiHidden="0" w:uiPriority="61" w:unhideWhenUsed="0"/>
+    <w:lsdException w:name="Light Grid Accent 6" w:semiHidden="0" w:uiPriority="62" w:unhideWhenUsed="0"/>
+    <w:lsdException w:name="Medium Shading 1 Accent 6" w:semiHidden="0" w:uiPriority="63" w:unhideWhenUsed="0"/>
+    <w:lsdException w:name="Medium Shading 2 Accent 6" w:semiHidden="0" w:uiPriority="64" w:unhideWhenUsed="0"/>
+    <w:lsdException w:name="Medium List 1 Accent 6" w:semiHidden="0" w:uiPriority="65" w:unhideWhenUsed="0"/>
+    <w:lsdException w:name="Medium List 2 Accent 6" w:semiHidden="0" w:uiPriority="66" w:unhideWhenUsed="0"/>
+    <w:lsdException w:name="Medium Grid 1 Accent 6" w:semiHidden="0" w:uiPriority="67" w:unhideWhenUsed="0"/>
+    <w:lsdException w:name="Medium Grid 2 Accent 6" w:semiHidden="0" w:uiPriority="68" w:unhideWhenUsed="0"/>
+    <w:lsdException w:name="Medium Grid 3 Accent 6" w:semiHidden="0" w:uiPriority="69" w:unhideWhenUsed="0"/>
+    <w:lsdException w:name="Dark List Accent 6" w:semiHidden="0" w:uiPriority="70" w:unhideWhenUsed="0"/>
+    <w:lsdException w:name="Colorful Shading Accent 6" w:semiHidden="0" w:uiPriority="71" w:unhideWhenUsed="0"/>
+    <w:lsdException w:name="Colorful List Accent 6" w:semiHidden="0" w:uiPriority="72" w:unhideWhenUsed="0"/>
+    <w:lsdException w:name="Colorful Grid Accent 6" w:semiHidden="0" w:uiPriority="73" w:unhideWhenUsed="0"/>
+    <w:lsdException w:name="Subtle Emphasis" w:semiHidden="0" w:uiPriority="19" w:unhideWhenUsed="0" w:qFormat="1"/>
+    <w:lsdException w:name="Intense Emphasis" w:semiHidden="0" w:uiPriority="21" w:unhideWhenUsed="0" w:qFormat="1"/>
+    <w:lsdException w:name="Subtle Reference" w:semiHidden="0" w:uiPriority="31" w:unhideWhenUsed="0" w:qFormat="1"/>
+    <w:lsdException w:name="Intense Reference" w:semiHidden="0" w:uiPriority="32" w:unhideWhenUsed="0" w:qFormat="1"/>
+    <w:lsdException w:name="Book Title" w:semiHidden="0" w:uiPriority="33" w:unhideWhenUsed="0" w:qFormat="1"/>
+    <w:lsdException w:name="Bibliography" w:uiPriority="37"/>
+    <w:lsdException w:name="TOC Heading" w:uiPriority="39" w:qFormat="1"/>
+  </w:latentStyles>
+  <w:style w:type="paragraph" w:default="1" w:styleId="a">
+    <w:name w:val="Normal"/>
+    <w:qFormat/>
+  </w:style>
+  <w:style w:type="character" w:default="1" w:styleId="a0">
+    <w:name w:val="Default Paragraph Font"/>
+    <w:uiPriority w:val="1"/>
+    <w:semiHidden/>
+    <w:unhideWhenUsed/>
+  </w:style>
+  <w:style w:type="table" w:default="1" w:styleId="a1">
+    <w:name w:val="Normal Table"/>
+    <w:uiPriority w:val="99"/>
+    <w:semiHidden/>
+    <w:unhideWhenUsed/>
+    <w:tblPr>
+      <w:tblInd w:w="0" w:type="dxa"/>
+      <w:tblCellMar>
+        <w:top w:w="0" w:type="dxa"/>
+        <w:left w:w="108" w:type="dxa"/>
+        <w:bottom w:w="0" w:type="dxa"/>
+        <w:right w:w="108" w:type="dxa"/>
+      </w:tblCellMar>
+    </w:tblPr>
+  </w:style>
+  <w:style w:type="numbering" w:default="1" w:styleId="a2">
+    <w:name w:val="No List"/>
+    <w:uiPriority w:val="99"/>
+    <w:semiHidden/>
+    <w:unhideWhenUsed/>
   </w:style>
 </w:styles>
 </file>
